--- a/Nbalabala迭代一计划执行文档.docx
+++ b/Nbalabala迭代一计划执行文档.docx
@@ -600,7 +600,6 @@
               <w:ind w:firstLineChars="0" w:firstLine="0"/>
               <w:jc w:val="center"/>
             </w:pPr>
-            <w:bookmarkStart w:id="0" w:name="_GoBack" w:colFirst="2" w:colLast="2"/>
             <w:r>
               <w:rPr>
                 <w:rFonts w:hint="eastAsia"/>
@@ -1717,17 +1716,15 @@
           </w:p>
         </w:tc>
       </w:tr>
-      <w:bookmarkEnd w:id="0"/>
     </w:tbl>
     <w:p>
       <w:pPr>
-        <w:pStyle w:val="a5"/>
-        <w:numPr>
-          <w:ilvl w:val="0"/>
-          <w:numId w:val="1"/>
-        </w:numPr>
-        <w:ind w:firstLineChars="0"/>
-      </w:pPr>
+        <w:rPr>
+          <w:rFonts w:hint="eastAsia"/>
+        </w:rPr>
+      </w:pPr>
+      <w:bookmarkStart w:id="0" w:name="_GoBack"/>
+      <w:bookmarkEnd w:id="0"/>
     </w:p>
     <w:sectPr>
       <w:pgSz w:w="11906" w:h="16838"/>
